--- a/Node Js/3.Express.docx
+++ b/Node Js/3.Express.docx
@@ -1,6 +1,6 @@
 
 <file path=word/document.xml><?xml version="1.0" encoding="utf-8"?>
-<w:document xmlns:wpc="http://schemas.microsoft.com/office/word/2010/wordprocessingCanvas" xmlns:cx="http://schemas.microsoft.com/office/drawing/2014/chartex" xmlns:cx1="http://schemas.microsoft.com/office/drawing/2015/9/8/chartex" xmlns:cx2="http://schemas.microsoft.com/office/drawing/2015/10/21/chartex" xmlns:cx3="http://schemas.microsoft.com/office/drawing/2016/5/9/chartex" xmlns:cx4="http://schemas.microsoft.com/office/drawing/2016/5/10/chartex" xmlns:cx5="http://schemas.microsoft.com/office/drawing/2016/5/11/chartex" xmlns:cx6="http://schemas.microsoft.com/office/drawing/2016/5/12/chartex" xmlns:cx7="http://schemas.microsoft.com/office/drawing/2016/5/13/chartex" xmlns:cx8="http://schemas.microsoft.com/office/drawing/2016/5/14/chartex" xmlns:mc="http://schemas.openxmlformats.org/markup-compatibility/2006" xmlns:aink="http://schemas.microsoft.com/office/drawing/2016/ink" xmlns:am3d="http://schemas.microsoft.com/office/drawing/2017/model3d" xmlns:o="urn:schemas-microsoft-com:office:office" xmlns:r="http://schemas.openxmlformats.org/officeDocument/2006/relationships" xmlns:m="http://schemas.openxmlformats.org/officeDocument/2006/math" xmlns:v="urn:schemas-microsoft-com:vml" xmlns:wp14="http://schemas.microsoft.com/office/word/2010/wordprocessingDrawing" xmlns:wp="http://schemas.openxmlformats.org/drawingml/2006/wordprocessingDrawing" xmlns:w10="urn:schemas-microsoft-com:office:word" xmlns:w="http://schemas.openxmlformats.org/wordprocessingml/2006/main" xmlns:w14="http://schemas.microsoft.com/office/word/2010/wordml" xmlns:w15="http://schemas.microsoft.com/office/word/2012/wordml" xmlns:w16cex="http://schemas.microsoft.com/office/word/2018/wordml/cex" xmlns:w16cid="http://schemas.microsoft.com/office/word/2016/wordml/cid" xmlns:w16="http://schemas.microsoft.com/office/word/2018/wordml" xmlns:w16se="http://schemas.microsoft.com/office/word/2015/wordml/symex" xmlns:wpg="http://schemas.microsoft.com/office/word/2010/wordprocessingGroup" xmlns:wpi="http://schemas.microsoft.com/office/word/2010/wordprocessingInk" xmlns:wne="http://schemas.microsoft.com/office/word/2006/wordml" xmlns:wps="http://schemas.microsoft.com/office/word/2010/wordprocessingShape" mc:Ignorable="w14 w15 w16se w16cid w16 w16cex wp14">
+<w:document xmlns:wpc="http://schemas.microsoft.com/office/word/2010/wordprocessingCanvas" xmlns:cx="http://schemas.microsoft.com/office/drawing/2014/chartex" xmlns:cx1="http://schemas.microsoft.com/office/drawing/2015/9/8/chartex" xmlns:cx2="http://schemas.microsoft.com/office/drawing/2015/10/21/chartex" xmlns:cx3="http://schemas.microsoft.com/office/drawing/2016/5/9/chartex" xmlns:cx4="http://schemas.microsoft.com/office/drawing/2016/5/10/chartex" xmlns:cx5="http://schemas.microsoft.com/office/drawing/2016/5/11/chartex" xmlns:cx6="http://schemas.microsoft.com/office/drawing/2016/5/12/chartex" xmlns:cx7="http://schemas.microsoft.com/office/drawing/2016/5/13/chartex" xmlns:cx8="http://schemas.microsoft.com/office/drawing/2016/5/14/chartex" xmlns:mc="http://schemas.openxmlformats.org/markup-compatibility/2006" xmlns:aink="http://schemas.microsoft.com/office/drawing/2016/ink" xmlns:am3d="http://schemas.microsoft.com/office/drawing/2017/model3d" xmlns:o="urn:schemas-microsoft-com:office:office" xmlns:r="http://schemas.openxmlformats.org/officeDocument/2006/relationships" xmlns:m="http://schemas.openxmlformats.org/officeDocument/2006/math" xmlns:v="urn:schemas-microsoft-com:vml" xmlns:wp14="http://schemas.microsoft.com/office/word/2010/wordprocessingDrawing" xmlns:wp="http://schemas.openxmlformats.org/drawingml/2006/wordprocessingDrawing" xmlns:w10="urn:schemas-microsoft-com:office:word" xmlns:w="http://schemas.openxmlformats.org/wordprocessingml/2006/main" xmlns:w14="http://schemas.microsoft.com/office/word/2010/wordml" xmlns:w15="http://schemas.microsoft.com/office/word/2012/wordml" xmlns:w16cex="http://schemas.microsoft.com/office/word/2018/wordml/cex" xmlns:w16cid="http://schemas.microsoft.com/office/word/2016/wordml/cid" xmlns:w16="http://schemas.microsoft.com/office/word/2018/wordml" xmlns:w16sdtdh="http://schemas.microsoft.com/office/word/2020/wordml/sdtdatahash" xmlns:w16se="http://schemas.microsoft.com/office/word/2015/wordml/symex" xmlns:wpg="http://schemas.microsoft.com/office/word/2010/wordprocessingGroup" xmlns:wpi="http://schemas.microsoft.com/office/word/2010/wordprocessingInk" xmlns:wne="http://schemas.microsoft.com/office/word/2006/wordml" xmlns:wps="http://schemas.microsoft.com/office/word/2010/wordprocessingShape" mc:Ignorable="w14 w15 w16se w16cid w16 w16cex w16sdtdh wp14">
   <w:body>
     <w:p>
       <w:pPr>
@@ -11,14 +11,36 @@
         </w:numPr>
       </w:pPr>
       <w:r>
-        <w:t xml:space="preserve">To install on cmd , write </w:t>
-      </w:r>
+        <w:t xml:space="preserve">To install on </w:t>
+      </w:r>
+      <w:proofErr w:type="spellStart"/>
+      <w:proofErr w:type="gramStart"/>
+      <w:r>
+        <w:t>cmd</w:t>
+      </w:r>
+      <w:proofErr w:type="spellEnd"/>
+      <w:r>
+        <w:t xml:space="preserve"> ,</w:t>
+      </w:r>
+      <w:proofErr w:type="gramEnd"/>
+      <w:r>
+        <w:t xml:space="preserve"> write </w:t>
+      </w:r>
+      <w:proofErr w:type="spellStart"/>
       <w:r>
         <w:rPr>
           <w:b/>
           <w:bCs/>
         </w:rPr>
-        <w:t>npm install –-save express</w:t>
+        <w:t>npm</w:t>
+      </w:r>
+      <w:proofErr w:type="spellEnd"/>
+      <w:r>
+        <w:rPr>
+          <w:b/>
+          <w:bCs/>
+        </w:rPr>
+        <w:t xml:space="preserve"> install –-save express</w:t>
       </w:r>
       <w:r>
         <w:t xml:space="preserve"> .</w:t>
@@ -32,8 +54,21 @@
           <w:numId w:val="1"/>
         </w:numPr>
       </w:pPr>
-      <w:r>
-        <w:t xml:space="preserve">Npm install -g packageName is used to install package globally, </w:t>
+      <w:proofErr w:type="spellStart"/>
+      <w:r>
+        <w:t>Npm</w:t>
+      </w:r>
+      <w:proofErr w:type="spellEnd"/>
+      <w:r>
+        <w:t xml:space="preserve"> install -g </w:t>
+      </w:r>
+      <w:proofErr w:type="spellStart"/>
+      <w:r>
+        <w:t>packageName</w:t>
+      </w:r>
+      <w:proofErr w:type="spellEnd"/>
+      <w:r>
+        <w:t xml:space="preserve"> is used to install package globally, </w:t>
       </w:r>
     </w:p>
     <w:p>
@@ -68,6 +103,9 @@
         <w:t xml:space="preserve"> </w:t>
       </w:r>
       <w:r>
+        <w:rPr>
+          <w:noProof/>
+        </w:rPr>
         <w:drawing>
           <wp:inline distT="0" distB="0" distL="0" distR="0" wp14:anchorId="292730EF" wp14:editId="5F8D0C33">
             <wp:extent cx="1533739" cy="200053"/>
@@ -120,6 +158,7 @@
         <w:rPr>
           <w:b/>
           <w:bCs/>
+          <w:noProof/>
         </w:rPr>
         <w:drawing>
           <wp:inline distT="0" distB="0" distL="0" distR="0" wp14:anchorId="2C3B63F9" wp14:editId="7D7705DE">
@@ -172,7 +211,13 @@
         </w:numPr>
       </w:pPr>
       <w:r>
-        <w:t>After creating server we can add as many middleware as we want, but we have to call the next () otherwise the request will not go to the next middleware.</w:t>
+        <w:t xml:space="preserve">After creating </w:t>
+      </w:r>
+      <w:r>
+        <w:t>server,</w:t>
+      </w:r>
+      <w:r>
+        <w:t xml:space="preserve"> we can add as many middleware as we want, but we have to call the next () otherwise the request will not go to the next middleware.</w:t>
       </w:r>
       <w:r>
         <w:rPr>
@@ -181,6 +226,9 @@
         <w:t xml:space="preserve"> </w:t>
       </w:r>
       <w:r>
+        <w:rPr>
+          <w:noProof/>
+        </w:rPr>
         <w:drawing>
           <wp:inline distT="0" distB="0" distL="0" distR="0" wp14:anchorId="644C29E0" wp14:editId="58EF58E8">
             <wp:extent cx="4001058" cy="3305636"/>
@@ -376,6 +424,9 @@
         <w:pStyle w:val="ListParagraph"/>
       </w:pPr>
       <w:r>
+        <w:rPr>
+          <w:noProof/>
+        </w:rPr>
         <w:drawing>
           <wp:inline distT="0" distB="0" distL="0" distR="0" wp14:anchorId="07F746BD" wp14:editId="0C81536C">
             <wp:extent cx="5943600" cy="1933575"/>
@@ -465,12 +516,21 @@
           <w:numId w:val="1"/>
         </w:numPr>
       </w:pPr>
+      <w:proofErr w:type="gramStart"/>
       <w:r>
         <w:rPr>
           <w:b/>
           <w:bCs/>
         </w:rPr>
-        <w:t xml:space="preserve">./view </w:t>
+        <w:t>./</w:t>
+      </w:r>
+      <w:proofErr w:type="gramEnd"/>
+      <w:r>
+        <w:rPr>
+          <w:b/>
+          <w:bCs/>
+        </w:rPr>
+        <w:t xml:space="preserve">view </w:t>
       </w:r>
       <w:r>
         <w:t xml:space="preserve"> this means the root path of the app.</w:t>
@@ -485,7 +545,15 @@
         </w:numPr>
       </w:pPr>
       <w:r>
-        <w:t>Different OS have different path implementation. So we use a helper function to define path.</w:t>
+        <w:t xml:space="preserve">Different OS have different path implementation. </w:t>
+      </w:r>
+      <w:proofErr w:type="gramStart"/>
+      <w:r>
+        <w:t>So</w:t>
+      </w:r>
+      <w:proofErr w:type="gramEnd"/>
+      <w:r>
+        <w:t xml:space="preserve"> we use a helper function to define path.</w:t>
       </w:r>
     </w:p>
     <w:p>
@@ -520,8 +588,17 @@
           <w:b/>
           <w:bCs/>
         </w:rPr>
-        <w:t>__dirname</w:t>
-      </w:r>
+        <w:t>__</w:t>
+      </w:r>
+      <w:proofErr w:type="spellStart"/>
+      <w:r>
+        <w:rPr>
+          <w:b/>
+          <w:bCs/>
+        </w:rPr>
+        <w:t>dirname</w:t>
+      </w:r>
+      <w:proofErr w:type="spellEnd"/>
       <w:r>
         <w:t xml:space="preserve"> holds the absolute path of the operating system to the project folder, and the next segments are the path. We don’t use / here.</w:t>
       </w:r>
@@ -542,6 +619,9 @@
         <w:pStyle w:val="ListParagraph"/>
       </w:pPr>
       <w:r>
+        <w:rPr>
+          <w:noProof/>
+        </w:rPr>
         <w:drawing>
           <wp:inline distT="0" distB="0" distL="0" distR="0" wp14:anchorId="5F387484" wp14:editId="13DACCB9">
             <wp:extent cx="5811061" cy="638264"/>
@@ -593,12 +673,45 @@
         </w:numPr>
       </w:pPr>
       <w:r>
-        <w:t>Users doesn’t get access to the files in the server, so when we link the css or js files in the html pages and send them to users, they wont get the style or scripts, since the files itself which are linked inside are not accessible. The solution is keeping a folder that is accessable. We can name it Public</w:t>
+        <w:t xml:space="preserve">Users doesn’t get access to the files in the server, so when we link the </w:t>
+      </w:r>
+      <w:proofErr w:type="spellStart"/>
+      <w:r>
+        <w:t>css</w:t>
+      </w:r>
+      <w:proofErr w:type="spellEnd"/>
+      <w:r>
+        <w:t xml:space="preserve"> or </w:t>
+      </w:r>
+      <w:proofErr w:type="spellStart"/>
+      <w:r>
+        <w:t>js</w:t>
+      </w:r>
+      <w:proofErr w:type="spellEnd"/>
+      <w:r>
+        <w:t xml:space="preserve"> files in the html pages and send them to users, they </w:t>
+      </w:r>
+      <w:r>
+        <w:t>won’t</w:t>
+      </w:r>
+      <w:r>
+        <w:t xml:space="preserve"> get the style or scripts, since the files itself which are linked inside are not accessible. The solution is keeping a folder that is </w:t>
+      </w:r>
+      <w:proofErr w:type="spellStart"/>
+      <w:r>
+        <w:t>accessable</w:t>
+      </w:r>
+      <w:proofErr w:type="spellEnd"/>
+      <w:r>
+        <w:t>. We can name it Public</w:t>
       </w:r>
       <w:r>
         <w:t xml:space="preserve"> and let it read only access</w:t>
       </w:r>
       <w:r>
+        <w:rPr>
+          <w:noProof/>
+        </w:rPr>
         <w:drawing>
           <wp:inline distT="0" distB="0" distL="0" distR="0" wp14:anchorId="43AB20C6" wp14:editId="1715355B">
             <wp:extent cx="4944165" cy="228632"/>
@@ -655,7 +768,7 @@
 </file>
 
 <file path=word/numbering.xml><?xml version="1.0" encoding="utf-8"?>
-<w:numbering xmlns:wpc="http://schemas.microsoft.com/office/word/2010/wordprocessingCanvas" xmlns:cx="http://schemas.microsoft.com/office/drawing/2014/chartex" xmlns:cx1="http://schemas.microsoft.com/office/drawing/2015/9/8/chartex" xmlns:cx2="http://schemas.microsoft.com/office/drawing/2015/10/21/chartex" xmlns:cx3="http://schemas.microsoft.com/office/drawing/2016/5/9/chartex" xmlns:cx4="http://schemas.microsoft.com/office/drawing/2016/5/10/chartex" xmlns:cx5="http://schemas.microsoft.com/office/drawing/2016/5/11/chartex" xmlns:cx6="http://schemas.microsoft.com/office/drawing/2016/5/12/chartex" xmlns:cx7="http://schemas.microsoft.com/office/drawing/2016/5/13/chartex" xmlns:cx8="http://schemas.microsoft.com/office/drawing/2016/5/14/chartex" xmlns:mc="http://schemas.openxmlformats.org/markup-compatibility/2006" xmlns:aink="http://schemas.microsoft.com/office/drawing/2016/ink" xmlns:am3d="http://schemas.microsoft.com/office/drawing/2017/model3d" xmlns:o="urn:schemas-microsoft-com:office:office" xmlns:r="http://schemas.openxmlformats.org/officeDocument/2006/relationships" xmlns:m="http://schemas.openxmlformats.org/officeDocument/2006/math" xmlns:v="urn:schemas-microsoft-com:vml" xmlns:wp14="http://schemas.microsoft.com/office/word/2010/wordprocessingDrawing" xmlns:wp="http://schemas.openxmlformats.org/drawingml/2006/wordprocessingDrawing" xmlns:w10="urn:schemas-microsoft-com:office:word" xmlns:w="http://schemas.openxmlformats.org/wordprocessingml/2006/main" xmlns:w14="http://schemas.microsoft.com/office/word/2010/wordml" xmlns:w15="http://schemas.microsoft.com/office/word/2012/wordml" xmlns:w16cex="http://schemas.microsoft.com/office/word/2018/wordml/cex" xmlns:w16cid="http://schemas.microsoft.com/office/word/2016/wordml/cid" xmlns:w16="http://schemas.microsoft.com/office/word/2018/wordml" xmlns:w16se="http://schemas.microsoft.com/office/word/2015/wordml/symex" xmlns:wpg="http://schemas.microsoft.com/office/word/2010/wordprocessingGroup" xmlns:wpi="http://schemas.microsoft.com/office/word/2010/wordprocessingInk" xmlns:wne="http://schemas.microsoft.com/office/word/2006/wordml" xmlns:wps="http://schemas.microsoft.com/office/word/2010/wordprocessingShape" mc:Ignorable="w14 w15 w16se w16cid w16 w16cex wp14">
+<w:numbering xmlns:wpc="http://schemas.microsoft.com/office/word/2010/wordprocessingCanvas" xmlns:cx="http://schemas.microsoft.com/office/drawing/2014/chartex" xmlns:cx1="http://schemas.microsoft.com/office/drawing/2015/9/8/chartex" xmlns:cx2="http://schemas.microsoft.com/office/drawing/2015/10/21/chartex" xmlns:cx3="http://schemas.microsoft.com/office/drawing/2016/5/9/chartex" xmlns:cx4="http://schemas.microsoft.com/office/drawing/2016/5/10/chartex" xmlns:cx5="http://schemas.microsoft.com/office/drawing/2016/5/11/chartex" xmlns:cx6="http://schemas.microsoft.com/office/drawing/2016/5/12/chartex" xmlns:cx7="http://schemas.microsoft.com/office/drawing/2016/5/13/chartex" xmlns:cx8="http://schemas.microsoft.com/office/drawing/2016/5/14/chartex" xmlns:mc="http://schemas.openxmlformats.org/markup-compatibility/2006" xmlns:aink="http://schemas.microsoft.com/office/drawing/2016/ink" xmlns:am3d="http://schemas.microsoft.com/office/drawing/2017/model3d" xmlns:o="urn:schemas-microsoft-com:office:office" xmlns:r="http://schemas.openxmlformats.org/officeDocument/2006/relationships" xmlns:m="http://schemas.openxmlformats.org/officeDocument/2006/math" xmlns:v="urn:schemas-microsoft-com:vml" xmlns:wp14="http://schemas.microsoft.com/office/word/2010/wordprocessingDrawing" xmlns:wp="http://schemas.openxmlformats.org/drawingml/2006/wordprocessingDrawing" xmlns:w10="urn:schemas-microsoft-com:office:word" xmlns:w="http://schemas.openxmlformats.org/wordprocessingml/2006/main" xmlns:w14="http://schemas.microsoft.com/office/word/2010/wordml" xmlns:w15="http://schemas.microsoft.com/office/word/2012/wordml" xmlns:w16cex="http://schemas.microsoft.com/office/word/2018/wordml/cex" xmlns:w16cid="http://schemas.microsoft.com/office/word/2016/wordml/cid" xmlns:w16="http://schemas.microsoft.com/office/word/2018/wordml" xmlns:w16sdtdh="http://schemas.microsoft.com/office/word/2020/wordml/sdtdatahash" xmlns:w16se="http://schemas.microsoft.com/office/word/2015/wordml/symex" xmlns:wpg="http://schemas.microsoft.com/office/word/2010/wordprocessingGroup" xmlns:wpi="http://schemas.microsoft.com/office/word/2010/wordprocessingInk" xmlns:wne="http://schemas.microsoft.com/office/word/2006/wordml" xmlns:wps="http://schemas.microsoft.com/office/word/2010/wordprocessingShape" mc:Ignorable="w14 w15 w16se w16cid w16 w16cex w16sdtdh wp14">
   <w:abstractNum w:abstractNumId="0" w15:restartNumberingAfterBreak="0">
     <w:nsid w:val="04CC39BC"/>
     <w:multiLevelType w:val="hybridMultilevel"/>
@@ -894,7 +1007,7 @@
 </file>
 
 <file path=word/styles.xml><?xml version="1.0" encoding="utf-8"?>
-<w:styles xmlns:mc="http://schemas.openxmlformats.org/markup-compatibility/2006" xmlns:r="http://schemas.openxmlformats.org/officeDocument/2006/relationships" xmlns:w="http://schemas.openxmlformats.org/wordprocessingml/2006/main" xmlns:w14="http://schemas.microsoft.com/office/word/2010/wordml" xmlns:w15="http://schemas.microsoft.com/office/word/2012/wordml" xmlns:w16cex="http://schemas.microsoft.com/office/word/2018/wordml/cex" xmlns:w16cid="http://schemas.microsoft.com/office/word/2016/wordml/cid" xmlns:w16="http://schemas.microsoft.com/office/word/2018/wordml" xmlns:w16se="http://schemas.microsoft.com/office/word/2015/wordml/symex" mc:Ignorable="w14 w15 w16se w16cid w16 w16cex">
+<w:styles xmlns:mc="http://schemas.openxmlformats.org/markup-compatibility/2006" xmlns:r="http://schemas.openxmlformats.org/officeDocument/2006/relationships" xmlns:w="http://schemas.openxmlformats.org/wordprocessingml/2006/main" xmlns:w14="http://schemas.microsoft.com/office/word/2010/wordml" xmlns:w15="http://schemas.microsoft.com/office/word/2012/wordml" xmlns:w16cex="http://schemas.microsoft.com/office/word/2018/wordml/cex" xmlns:w16cid="http://schemas.microsoft.com/office/word/2016/wordml/cid" xmlns:w16="http://schemas.microsoft.com/office/word/2018/wordml" xmlns:w16sdtdh="http://schemas.microsoft.com/office/word/2020/wordml/sdtdatahash" xmlns:w16se="http://schemas.microsoft.com/office/word/2015/wordml/symex" mc:Ignorable="w14 w15 w16se w16cid w16 w16cex w16sdtdh">
   <w:docDefaults>
     <w:rPrDefault>
       <w:rPr>
